--- a/document/doc-to-pdf/table.docx
+++ b/document/doc-to-pdf/table.docx
@@ -5,17 +5,20 @@
     <w:p>
       <w:pPr>
         <w:rPr>
+          <w:rFonts w:ascii="Helvetica" w:hAnsi="Helvetica"/>
           <w:lang w:val="en-US"/>
         </w:rPr>
       </w:pPr>
       <w:r>
         <w:rPr>
+          <w:rFonts w:ascii="Helvetica" w:hAnsi="Helvetica"/>
           <w:lang w:val="en-US"/>
         </w:rPr>
         <w:t>Text before table</w:t>
       </w:r>
       <w:r>
         <w:rPr>
+          <w:rFonts w:ascii="Helvetica" w:hAnsi="Helvetica"/>
           <w:lang w:val="en-US"/>
         </w:rPr>
         <w:t>……</w:t>
@@ -57,6 +60,7 @@
           <w:p>
             <w:pPr>
               <w:rPr>
+                <w:rFonts w:ascii="Helvetica" w:hAnsi="Helvetica"/>
                 <w:lang w:val="en-US"/>
               </w:rPr>
             </w:pPr>
@@ -72,11 +76,13 @@
           <w:p>
             <w:pPr>
               <w:rPr>
-                <w:lang w:val="en-US"/>
-              </w:rPr>
-            </w:pPr>
-            <w:r>
-              <w:rPr>
+                <w:rFonts w:ascii="Helvetica" w:hAnsi="Helvetica"/>
+                <w:lang w:val="en-US"/>
+              </w:rPr>
+            </w:pPr>
+            <w:r>
+              <w:rPr>
+                <w:rFonts w:ascii="Helvetica" w:hAnsi="Helvetica"/>
                 <w:lang w:val="en-US"/>
               </w:rPr>
               <w:t>Column 1</w:t>
@@ -96,11 +102,13 @@
           <w:p>
             <w:pPr>
               <w:rPr>
-                <w:lang w:val="en-US"/>
-              </w:rPr>
-            </w:pPr>
-            <w:r>
-              <w:rPr>
+                <w:rFonts w:ascii="Helvetica" w:hAnsi="Helvetica"/>
+                <w:lang w:val="en-US"/>
+              </w:rPr>
+            </w:pPr>
+            <w:r>
+              <w:rPr>
+                <w:rFonts w:ascii="Helvetica" w:hAnsi="Helvetica"/>
                 <w:lang w:val="en-US"/>
               </w:rPr>
               <w:t>Column 2</w:t>
@@ -120,11 +128,13 @@
           <w:p>
             <w:pPr>
               <w:rPr>
-                <w:lang w:val="en-US"/>
-              </w:rPr>
-            </w:pPr>
-            <w:r>
-              <w:rPr>
+                <w:rFonts w:ascii="Helvetica" w:hAnsi="Helvetica"/>
+                <w:lang w:val="en-US"/>
+              </w:rPr>
+            </w:pPr>
+            <w:r>
+              <w:rPr>
+                <w:rFonts w:ascii="Helvetica" w:hAnsi="Helvetica"/>
                 <w:lang w:val="en-US"/>
               </w:rPr>
               <w:t>Column 3</w:t>
@@ -144,11 +154,13 @@
           <w:p>
             <w:pPr>
               <w:rPr>
-                <w:lang w:val="en-US"/>
-              </w:rPr>
-            </w:pPr>
-            <w:r>
-              <w:rPr>
+                <w:rFonts w:ascii="Helvetica" w:hAnsi="Helvetica"/>
+                <w:lang w:val="en-US"/>
+              </w:rPr>
+            </w:pPr>
+            <w:r>
+              <w:rPr>
+                <w:rFonts w:ascii="Helvetica" w:hAnsi="Helvetica"/>
                 <w:lang w:val="en-US"/>
               </w:rPr>
               <w:t>Column 4</w:t>
@@ -170,11 +182,13 @@
           <w:p>
             <w:pPr>
               <w:rPr>
-                <w:lang w:val="en-US"/>
-              </w:rPr>
-            </w:pPr>
-            <w:r>
-              <w:rPr>
+                <w:rFonts w:ascii="Helvetica" w:hAnsi="Helvetica"/>
+                <w:lang w:val="en-US"/>
+              </w:rPr>
+            </w:pPr>
+            <w:r>
+              <w:rPr>
+                <w:rFonts w:ascii="Helvetica" w:hAnsi="Helvetica"/>
                 <w:lang w:val="en-US"/>
               </w:rPr>
               <w:t>Row 1</w:t>
@@ -188,11 +202,13 @@
           <w:p>
             <w:pPr>
               <w:rPr>
-                <w:lang w:val="en-US"/>
-              </w:rPr>
-            </w:pPr>
-            <w:r>
-              <w:rPr>
+                <w:rFonts w:ascii="Helvetica" w:hAnsi="Helvetica"/>
+                <w:lang w:val="en-US"/>
+              </w:rPr>
+            </w:pPr>
+            <w:r>
+              <w:rPr>
+                <w:rFonts w:ascii="Helvetica" w:hAnsi="Helvetica"/>
                 <w:lang w:val="en-US"/>
               </w:rPr>
               <w:t>1-1</w:t>
@@ -201,11 +217,13 @@
           <w:p>
             <w:pPr>
               <w:rPr>
-                <w:lang w:val="en-US"/>
-              </w:rPr>
-            </w:pPr>
-            <w:r>
-              <w:rPr>
+                <w:rFonts w:ascii="Helvetica" w:hAnsi="Helvetica"/>
+                <w:lang w:val="en-US"/>
+              </w:rPr>
+            </w:pPr>
+            <w:r>
+              <w:rPr>
+                <w:rFonts w:ascii="Helvetica" w:hAnsi="Helvetica"/>
                 <w:lang w:val="en-US"/>
               </w:rPr>
               <w:t>…</w:t>
@@ -214,11 +232,13 @@
           <w:p>
             <w:pPr>
               <w:rPr>
-                <w:lang w:val="en-US"/>
-              </w:rPr>
-            </w:pPr>
-            <w:r>
-              <w:rPr>
+                <w:rFonts w:ascii="Helvetica" w:hAnsi="Helvetica"/>
+                <w:lang w:val="en-US"/>
+              </w:rPr>
+            </w:pPr>
+            <w:r>
+              <w:rPr>
+                <w:rFonts w:ascii="Helvetica" w:hAnsi="Helvetica"/>
                 <w:lang w:val="en-US"/>
               </w:rPr>
               <w:t>…</w:t>
@@ -236,11 +256,13 @@
           <w:p>
             <w:pPr>
               <w:rPr>
-                <w:lang w:val="en-US"/>
-              </w:rPr>
-            </w:pPr>
-            <w:r>
-              <w:rPr>
+                <w:rFonts w:ascii="Helvetica" w:hAnsi="Helvetica"/>
+                <w:lang w:val="en-US"/>
+              </w:rPr>
+            </w:pPr>
+            <w:r>
+              <w:rPr>
+                <w:rFonts w:ascii="Helvetica" w:hAnsi="Helvetica"/>
                 <w:lang w:val="en-US"/>
               </w:rPr>
               <w:t>1-2</w:t>
@@ -257,11 +279,13 @@
           <w:p>
             <w:pPr>
               <w:rPr>
-                <w:lang w:val="en-US"/>
-              </w:rPr>
-            </w:pPr>
-            <w:r>
-              <w:rPr>
+                <w:rFonts w:ascii="Helvetica" w:hAnsi="Helvetica"/>
+                <w:lang w:val="en-US"/>
+              </w:rPr>
+            </w:pPr>
+            <w:r>
+              <w:rPr>
+                <w:rFonts w:ascii="Helvetica" w:hAnsi="Helvetica"/>
                 <w:lang w:val="en-US"/>
               </w:rPr>
               <w:t>1-3</w:t>
@@ -278,11 +302,13 @@
           <w:p>
             <w:pPr>
               <w:rPr>
-                <w:lang w:val="en-US"/>
-              </w:rPr>
-            </w:pPr>
-            <w:r>
-              <w:rPr>
+                <w:rFonts w:ascii="Helvetica" w:hAnsi="Helvetica"/>
+                <w:lang w:val="en-US"/>
+              </w:rPr>
+            </w:pPr>
+            <w:r>
+              <w:rPr>
+                <w:rFonts w:ascii="Helvetica" w:hAnsi="Helvetica"/>
                 <w:lang w:val="en-US"/>
               </w:rPr>
               <w:t>1-4</w:t>
@@ -298,11 +324,13 @@
           <w:p>
             <w:pPr>
               <w:rPr>
-                <w:lang w:val="en-US"/>
-              </w:rPr>
-            </w:pPr>
-            <w:r>
-              <w:rPr>
+                <w:rFonts w:ascii="Helvetica" w:hAnsi="Helvetica"/>
+                <w:lang w:val="en-US"/>
+              </w:rPr>
+            </w:pPr>
+            <w:r>
+              <w:rPr>
+                <w:rFonts w:ascii="Helvetica" w:hAnsi="Helvetica"/>
                 <w:lang w:val="en-US"/>
               </w:rPr>
               <w:t>Row 2</w:t>
@@ -316,11 +344,13 @@
           <w:p>
             <w:pPr>
               <w:rPr>
-                <w:lang w:val="en-US"/>
-              </w:rPr>
-            </w:pPr>
-            <w:r>
-              <w:rPr>
+                <w:rFonts w:ascii="Helvetica" w:hAnsi="Helvetica"/>
+                <w:lang w:val="en-US"/>
+              </w:rPr>
+            </w:pPr>
+            <w:r>
+              <w:rPr>
+                <w:rFonts w:ascii="Helvetica" w:hAnsi="Helvetica"/>
                 <w:lang w:val="en-US"/>
               </w:rPr>
               <w:t>2-1</w:t>
@@ -335,11 +365,13 @@
           <w:p>
             <w:pPr>
               <w:rPr>
-                <w:lang w:val="en-US"/>
-              </w:rPr>
-            </w:pPr>
-            <w:r>
-              <w:rPr>
+                <w:rFonts w:ascii="Helvetica" w:hAnsi="Helvetica"/>
+                <w:lang w:val="en-US"/>
+              </w:rPr>
+            </w:pPr>
+            <w:r>
+              <w:rPr>
+                <w:rFonts w:ascii="Helvetica" w:hAnsi="Helvetica"/>
                 <w:lang w:val="en-US"/>
               </w:rPr>
               <w:t>2-2</w:t>
@@ -354,11 +386,13 @@
           <w:p>
             <w:pPr>
               <w:rPr>
-                <w:lang w:val="en-US"/>
-              </w:rPr>
-            </w:pPr>
-            <w:r>
-              <w:rPr>
+                <w:rFonts w:ascii="Helvetica" w:hAnsi="Helvetica"/>
+                <w:lang w:val="en-US"/>
+              </w:rPr>
+            </w:pPr>
+            <w:r>
+              <w:rPr>
+                <w:rFonts w:ascii="Helvetica" w:hAnsi="Helvetica"/>
                 <w:lang w:val="en-US"/>
               </w:rPr>
               <w:t>2-3</w:t>
@@ -373,11 +407,13 @@
           <w:p>
             <w:pPr>
               <w:rPr>
-                <w:lang w:val="en-US"/>
-              </w:rPr>
-            </w:pPr>
-            <w:r>
-              <w:rPr>
+                <w:rFonts w:ascii="Helvetica" w:hAnsi="Helvetica"/>
+                <w:lang w:val="en-US"/>
+              </w:rPr>
+            </w:pPr>
+            <w:r>
+              <w:rPr>
+                <w:rFonts w:ascii="Helvetica" w:hAnsi="Helvetica"/>
                 <w:lang w:val="en-US"/>
               </w:rPr>
               <w:t>2-4</w:t>
@@ -401,11 +437,13 @@
             <w:pPr>
               <w:jc w:val="center"/>
               <w:rPr>
-                <w:lang w:val="en-US"/>
-              </w:rPr>
-            </w:pPr>
-            <w:r>
-              <w:rPr>
+                <w:rFonts w:ascii="Helvetica" w:hAnsi="Helvetica"/>
+                <w:lang w:val="en-US"/>
+              </w:rPr>
+            </w:pPr>
+            <w:r>
+              <w:rPr>
+                <w:rFonts w:ascii="Helvetica" w:hAnsi="Helvetica"/>
                 <w:lang w:val="en-US"/>
               </w:rPr>
               <w:t>Row 3</w:t>
@@ -421,11 +459,13 @@
             <w:pPr>
               <w:jc w:val="center"/>
               <w:rPr>
-                <w:lang w:val="en-US"/>
-              </w:rPr>
-            </w:pPr>
-            <w:r>
-              <w:rPr>
+                <w:rFonts w:ascii="Helvetica" w:hAnsi="Helvetica"/>
+                <w:lang w:val="en-US"/>
+              </w:rPr>
+            </w:pPr>
+            <w:r>
+              <w:rPr>
+                <w:rFonts w:ascii="Helvetica" w:hAnsi="Helvetica"/>
                 <w:lang w:val="en-US"/>
               </w:rPr>
               <w:t>3-1</w:t>
@@ -441,11 +481,13 @@
             <w:pPr>
               <w:jc w:val="center"/>
               <w:rPr>
-                <w:lang w:val="en-US"/>
-              </w:rPr>
-            </w:pPr>
-            <w:r>
-              <w:rPr>
+                <w:rFonts w:ascii="Helvetica" w:hAnsi="Helvetica"/>
+                <w:lang w:val="en-US"/>
+              </w:rPr>
+            </w:pPr>
+            <w:r>
+              <w:rPr>
+                <w:rFonts w:ascii="Helvetica" w:hAnsi="Helvetica"/>
                 <w:lang w:val="en-US"/>
               </w:rPr>
               <w:t>3-2</w:t>
@@ -461,11 +503,13 @@
             <w:pPr>
               <w:jc w:val="center"/>
               <w:rPr>
-                <w:lang w:val="en-US"/>
-              </w:rPr>
-            </w:pPr>
-            <w:r>
-              <w:rPr>
+                <w:rFonts w:ascii="Helvetica" w:hAnsi="Helvetica"/>
+                <w:lang w:val="en-US"/>
+              </w:rPr>
+            </w:pPr>
+            <w:r>
+              <w:rPr>
+                <w:rFonts w:ascii="Helvetica" w:hAnsi="Helvetica"/>
                 <w:lang w:val="en-US"/>
               </w:rPr>
               <w:t>3-3</w:t>
@@ -481,11 +525,13 @@
             <w:pPr>
               <w:jc w:val="center"/>
               <w:rPr>
-                <w:lang w:val="en-US"/>
-              </w:rPr>
-            </w:pPr>
-            <w:r>
-              <w:rPr>
+                <w:rFonts w:ascii="Helvetica" w:hAnsi="Helvetica"/>
+                <w:lang w:val="en-US"/>
+              </w:rPr>
+            </w:pPr>
+            <w:r>
+              <w:rPr>
+                <w:rFonts w:ascii="Helvetica" w:hAnsi="Helvetica"/>
                 <w:lang w:val="en-US"/>
               </w:rPr>
               <w:t>3-4</w:t>
@@ -505,12 +551,14 @@
           <w:p>
             <w:pPr>
               <w:rPr>
+                <w:rFonts w:ascii="Helvetica" w:hAnsi="Helvetica"/>
                 <w:color w:val="4472C4" w:themeColor="accent1"/>
                 <w:lang w:val="en-US"/>
               </w:rPr>
             </w:pPr>
             <w:r>
               <w:rPr>
+                <w:rFonts w:ascii="Helvetica" w:hAnsi="Helvetica"/>
                 <w:color w:val="4472C4" w:themeColor="accent1"/>
                 <w:lang w:val="en-US"/>
               </w:rPr>
@@ -525,12 +573,14 @@
           <w:p>
             <w:pPr>
               <w:rPr>
+                <w:rFonts w:ascii="Helvetica" w:hAnsi="Helvetica"/>
                 <w:color w:val="4472C4" w:themeColor="accent1"/>
                 <w:lang w:val="en-US"/>
               </w:rPr>
             </w:pPr>
             <w:r>
               <w:rPr>
+                <w:rFonts w:ascii="Helvetica" w:hAnsi="Helvetica"/>
                 <w:color w:val="4472C4" w:themeColor="accent1"/>
                 <w:lang w:val="en-US"/>
               </w:rPr>
@@ -545,12 +595,14 @@
           <w:p>
             <w:pPr>
               <w:rPr>
+                <w:rFonts w:ascii="Helvetica" w:hAnsi="Helvetica"/>
                 <w:color w:val="4472C4" w:themeColor="accent1"/>
                 <w:lang w:val="en-US"/>
               </w:rPr>
             </w:pPr>
             <w:r>
               <w:rPr>
+                <w:rFonts w:ascii="Helvetica" w:hAnsi="Helvetica"/>
                 <w:color w:val="4472C4" w:themeColor="accent1"/>
                 <w:lang w:val="en-US"/>
               </w:rPr>
@@ -565,12 +617,14 @@
           <w:p>
             <w:pPr>
               <w:rPr>
+                <w:rFonts w:ascii="Helvetica" w:hAnsi="Helvetica"/>
                 <w:color w:val="4472C4" w:themeColor="accent1"/>
                 <w:lang w:val="en-US"/>
               </w:rPr>
             </w:pPr>
             <w:r>
               <w:rPr>
+                <w:rFonts w:ascii="Helvetica" w:hAnsi="Helvetica"/>
                 <w:color w:val="4472C4" w:themeColor="accent1"/>
                 <w:lang w:val="en-US"/>
               </w:rPr>
@@ -585,12 +639,14 @@
           <w:p>
             <w:pPr>
               <w:rPr>
+                <w:rFonts w:ascii="Helvetica" w:hAnsi="Helvetica"/>
                 <w:color w:val="4472C4" w:themeColor="accent1"/>
                 <w:lang w:val="en-US"/>
               </w:rPr>
             </w:pPr>
             <w:r>
               <w:rPr>
+                <w:rFonts w:ascii="Helvetica" w:hAnsi="Helvetica"/>
                 <w:color w:val="4472C4" w:themeColor="accent1"/>
                 <w:lang w:val="en-US"/>
               </w:rPr>
@@ -603,23 +659,27 @@
     <w:p>
       <w:pPr>
         <w:rPr>
+          <w:rFonts w:ascii="Helvetica" w:hAnsi="Helvetica"/>
           <w:lang w:val="en-US"/>
         </w:rPr>
       </w:pPr>
       <w:r>
         <w:rPr>
+          <w:rFonts w:ascii="Helvetica" w:hAnsi="Helvetica"/>
           <w:lang w:val="en-US"/>
         </w:rPr>
         <w:t>…</w:t>
       </w:r>
       <w:r>
         <w:rPr>
+          <w:rFonts w:ascii="Helvetica" w:hAnsi="Helvetica"/>
           <w:lang w:val="en-US"/>
         </w:rPr>
         <w:t>text after table</w:t>
       </w:r>
       <w:r>
         <w:rPr>
+          <w:rFonts w:ascii="Helvetica" w:hAnsi="Helvetica"/>
           <w:lang w:val="en-US"/>
         </w:rPr>
         <w:t>…….</w:t>
@@ -628,6 +688,7 @@
     <w:p>
       <w:pPr>
         <w:rPr>
+          <w:rFonts w:ascii="Helvetica" w:hAnsi="Helvetica"/>
           <w:lang w:val="en-US"/>
         </w:rPr>
       </w:pPr>
